--- a/CHuyen/Sequence_QLNhapKho.docx
+++ b/CHuyen/Sequence_QLNhapKho.docx
@@ -21,18 +21,18 @@
       <w:pPr>
         <w:rPr>
           <w:rFonts w:hint="default"/>
-          <w:lang w:val="vi-VN"/>
+          <w:lang w:val="en-US"/>
         </w:rPr>
       </w:pPr>
       <w:r>
         <w:rPr>
           <w:rFonts w:hint="default"/>
-          <w:lang w:val="vi-VN"/>
+          <w:lang w:val="en-US"/>
         </w:rPr>
         <w:drawing>
           <wp:inline distT="0" distB="0" distL="114300" distR="114300">
-            <wp:extent cx="5309870" cy="8701405"/>
-            <wp:effectExtent l="0" t="0" r="8890" b="635"/>
+            <wp:extent cx="5273675" cy="8592185"/>
+            <wp:effectExtent l="0" t="0" r="14605" b="3175"/>
             <wp:docPr id="1" name="Picture 1" descr="Sequence_QLNhapKho"/>
             <wp:cNvGraphicFramePr>
               <a:graphicFrameLocks xmlns:a="http://schemas.openxmlformats.org/drawingml/2006/main" noChangeAspect="1"/>
@@ -55,7 +55,7 @@
                   <pic:spPr>
                     <a:xfrm>
                       <a:off x="0" y="0"/>
-                      <a:ext cx="5309870" cy="8701405"/>
+                      <a:ext cx="5273675" cy="8592185"/>
                     </a:xfrm>
                     <a:prstGeom prst="rect">
                       <a:avLst/>
@@ -194,7 +194,7 @@
     <w:lsdException w:unhideWhenUsed="0" w:uiPriority="0" w:semiHidden="0" w:name="HTML Sample"/>
     <w:lsdException w:unhideWhenUsed="0" w:uiPriority="0" w:semiHidden="0" w:name="HTML Typewriter"/>
     <w:lsdException w:unhideWhenUsed="0" w:uiPriority="0" w:semiHidden="0" w:name="HTML Variable"/>
-    <w:lsdException w:unhideWhenUsed="0" w:uiPriority="0" w:name="Normal Table"/>
+    <w:lsdException w:qFormat="1" w:unhideWhenUsed="0" w:uiPriority="0" w:name="Normal Table"/>
     <w:lsdException w:unhideWhenUsed="0" w:uiPriority="0" w:semiHidden="0" w:name="annotation subject"/>
     <w:lsdException w:unhideWhenUsed="0" w:uiPriority="0" w:semiHidden="0" w:name="Table Simple 1"/>
     <w:lsdException w:unhideWhenUsed="0" w:uiPriority="0" w:semiHidden="0" w:name="Table Simple 2"/>
@@ -357,6 +357,7 @@
   <w:style w:type="table" w:default="1" w:styleId="3">
     <w:name w:val="Normal Table"/>
     <w:semiHidden/>
+    <w:qFormat/>
     <w:uiPriority w:val="0"/>
     <w:tblPr>
       <w:tblCellMar>
